--- a/Submission 2/Two Post Injury Tests.docx
+++ b/Submission 2/Two Post Injury Tests.docx
@@ -1,6 +1,6 @@
 
 <file path=word/document.xml><?xml version="1.0" encoding="utf-8"?>
-<w:document xmlns:wpc="http://schemas.microsoft.com/office/word/2010/wordprocessingCanvas" xmlns:cx="http://schemas.microsoft.com/office/drawing/2014/chartex" xmlns:cx1="http://schemas.microsoft.com/office/drawing/2015/9/8/chartex" xmlns:cx2="http://schemas.microsoft.com/office/drawing/2015/10/21/chartex" xmlns:cx3="http://schemas.microsoft.com/office/drawing/2016/5/9/chartex" xmlns:cx4="http://schemas.microsoft.com/office/drawing/2016/5/10/chartex" xmlns:cx5="http://schemas.microsoft.com/office/drawing/2016/5/11/chartex" xmlns:cx6="http://schemas.microsoft.com/office/drawing/2016/5/12/chartex" xmlns:cx7="http://schemas.microsoft.com/office/drawing/2016/5/13/chartex" xmlns:cx8="http://schemas.microsoft.com/office/drawing/2016/5/14/chartex" xmlns:mc="http://schemas.openxmlformats.org/markup-compatibility/2006" xmlns:aink="http://schemas.microsoft.com/office/drawing/2016/ink" xmlns:am3d="http://schemas.microsoft.com/office/drawing/2017/model3d" xmlns:o="urn:schemas-microsoft-com:office:office" xmlns:r="http://schemas.openxmlformats.org/officeDocument/2006/relationships" xmlns:m="http://schemas.openxmlformats.org/officeDocument/2006/math" xmlns:v="urn:schemas-microsoft-com:vml" xmlns:wp14="http://schemas.microsoft.com/office/word/2010/wordprocessingDrawing" xmlns:wp="http://schemas.openxmlformats.org/drawingml/2006/wordprocessingDrawing" xmlns:w10="urn:schemas-microsoft-com:office:word" xmlns:w="http://schemas.openxmlformats.org/wordprocessingml/2006/main" xmlns:w14="http://schemas.microsoft.com/office/word/2010/wordml" xmlns:w15="http://schemas.microsoft.com/office/word/2012/wordml" xmlns:w16cex="http://schemas.microsoft.com/office/word/2018/wordml/cex" xmlns:w16cid="http://schemas.microsoft.com/office/word/2016/wordml/cid" xmlns:w16="http://schemas.microsoft.com/office/word/2018/wordml" xmlns:w16se="http://schemas.microsoft.com/office/word/2015/wordml/symex" xmlns:wpg="http://schemas.microsoft.com/office/word/2010/wordprocessingGroup" xmlns:wpi="http://schemas.microsoft.com/office/word/2010/wordprocessingInk" xmlns:wne="http://schemas.microsoft.com/office/word/2006/wordml" xmlns:wps="http://schemas.microsoft.com/office/word/2010/wordprocessingShape" mc:Ignorable="w14 w15 w16se w16cid w16 w16cex wp14">
+<w:document xmlns:wpc="http://schemas.microsoft.com/office/word/2010/wordprocessingCanvas" xmlns:cx="http://schemas.microsoft.com/office/drawing/2014/chartex" xmlns:cx1="http://schemas.microsoft.com/office/drawing/2015/9/8/chartex" xmlns:cx2="http://schemas.microsoft.com/office/drawing/2015/10/21/chartex" xmlns:cx3="http://schemas.microsoft.com/office/drawing/2016/5/9/chartex" xmlns:cx4="http://schemas.microsoft.com/office/drawing/2016/5/10/chartex" xmlns:cx5="http://schemas.microsoft.com/office/drawing/2016/5/11/chartex" xmlns:cx6="http://schemas.microsoft.com/office/drawing/2016/5/12/chartex" xmlns:cx7="http://schemas.microsoft.com/office/drawing/2016/5/13/chartex" xmlns:cx8="http://schemas.microsoft.com/office/drawing/2016/5/14/chartex" xmlns:mc="http://schemas.openxmlformats.org/markup-compatibility/2006" xmlns:aink="http://schemas.microsoft.com/office/drawing/2016/ink" xmlns:am3d="http://schemas.microsoft.com/office/drawing/2017/model3d" xmlns:o="urn:schemas-microsoft-com:office:office" xmlns:r="http://schemas.openxmlformats.org/officeDocument/2006/relationships" xmlns:m="http://schemas.openxmlformats.org/officeDocument/2006/math" xmlns:v="urn:schemas-microsoft-com:vml" xmlns:wp14="http://schemas.microsoft.com/office/word/2010/wordprocessingDrawing" xmlns:wp="http://schemas.openxmlformats.org/drawingml/2006/wordprocessingDrawing" xmlns:w10="urn:schemas-microsoft-com:office:word" xmlns:w="http://schemas.openxmlformats.org/wordprocessingml/2006/main" xmlns:w14="http://schemas.microsoft.com/office/word/2010/wordml" xmlns:w15="http://schemas.microsoft.com/office/word/2012/wordml" xmlns:w16cex="http://schemas.microsoft.com/office/word/2018/wordml/cex" xmlns:w16cid="http://schemas.microsoft.com/office/word/2016/wordml/cid" xmlns:w16="http://schemas.microsoft.com/office/word/2018/wordml" xmlns:w16sdtdh="http://schemas.microsoft.com/office/word/2020/wordml/sdtdatahash" xmlns:w16se="http://schemas.microsoft.com/office/word/2015/wordml/symex" xmlns:wpg="http://schemas.microsoft.com/office/word/2010/wordprocessingGroup" xmlns:wpi="http://schemas.microsoft.com/office/word/2010/wordprocessingInk" xmlns:wne="http://schemas.microsoft.com/office/word/2006/wordml" xmlns:wps="http://schemas.microsoft.com/office/word/2010/wordprocessingShape" mc:Ignorable="w14 w15 w16se w16cid w16 w16cex w16sdtdh wp14">
   <w:body>
     <w:p>
       <w:pPr>
@@ -1077,7 +1077,15 @@
                 <w:sz w:val="21"/>
                 <w:szCs w:val="21"/>
               </w:rPr>
-              <w:t>3.59</w:t>
+              <w:t>3.</w:t>
+            </w:r>
+            <w:r>
+              <w:rPr>
+                <w:rFonts w:ascii="Times New Roman" w:hAnsi="Times New Roman" w:cs="Times New Roman"/>
+                <w:sz w:val="21"/>
+                <w:szCs w:val="21"/>
+              </w:rPr>
+              <w:t>78</w:t>
             </w:r>
           </w:p>
         </w:tc>
@@ -1104,7 +1112,7 @@
                 <w:sz w:val="21"/>
                 <w:szCs w:val="21"/>
               </w:rPr>
-              <w:t>3.68</w:t>
+              <w:t>3.98</w:t>
             </w:r>
           </w:p>
         </w:tc>
@@ -1149,7 +1157,15 @@
                 <w:sz w:val="21"/>
                 <w:szCs w:val="21"/>
               </w:rPr>
-              <w:t>2.62</w:t>
+              <w:t>2.</w:t>
+            </w:r>
+            <w:r>
+              <w:rPr>
+                <w:rFonts w:ascii="Times New Roman" w:hAnsi="Times New Roman" w:cs="Times New Roman"/>
+                <w:sz w:val="21"/>
+                <w:szCs w:val="21"/>
+              </w:rPr>
+              <w:t>80</w:t>
             </w:r>
           </w:p>
         </w:tc>
@@ -1176,7 +1192,7 @@
                 <w:sz w:val="21"/>
                 <w:szCs w:val="21"/>
               </w:rPr>
-              <w:t>3.12</w:t>
+              <w:t>3.43</w:t>
             </w:r>
           </w:p>
         </w:tc>
@@ -1215,7 +1231,15 @@
                 <w:sz w:val="21"/>
                 <w:szCs w:val="21"/>
               </w:rPr>
-              <w:t>0.20</w:t>
+              <w:t>0.</w:t>
+            </w:r>
+            <w:r>
+              <w:rPr>
+                <w:rFonts w:ascii="Times New Roman" w:hAnsi="Times New Roman" w:cs="Times New Roman"/>
+                <w:sz w:val="21"/>
+                <w:szCs w:val="21"/>
+              </w:rPr>
+              <w:t>18</w:t>
             </w:r>
           </w:p>
         </w:tc>
@@ -1239,7 +1263,7 @@
                 <w:sz w:val="21"/>
                 <w:szCs w:val="21"/>
               </w:rPr>
-              <w:t>0.20</w:t>
+              <w:t>0.19</w:t>
             </w:r>
           </w:p>
         </w:tc>
@@ -1279,7 +1303,15 @@
                 <w:sz w:val="21"/>
                 <w:szCs w:val="21"/>
               </w:rPr>
-              <w:t>0.15</w:t>
+              <w:t>0.1</w:t>
+            </w:r>
+            <w:r>
+              <w:rPr>
+                <w:rFonts w:ascii="Times New Roman" w:hAnsi="Times New Roman" w:cs="Times New Roman"/>
+                <w:sz w:val="21"/>
+                <w:szCs w:val="21"/>
+              </w:rPr>
+              <w:t>3</w:t>
             </w:r>
           </w:p>
         </w:tc>
@@ -1303,7 +1335,7 @@
                 <w:sz w:val="21"/>
                 <w:szCs w:val="21"/>
               </w:rPr>
-              <w:t>0.17</w:t>
+              <w:t>0.16</w:t>
             </w:r>
           </w:p>
         </w:tc>
@@ -1665,7 +1697,15 @@
                 <w:sz w:val="21"/>
                 <w:szCs w:val="21"/>
               </w:rPr>
-              <w:t>2.59</w:t>
+              <w:t>2.</w:t>
+            </w:r>
+            <w:r>
+              <w:rPr>
+                <w:rFonts w:ascii="Times New Roman" w:hAnsi="Times New Roman" w:cs="Times New Roman"/>
+                <w:sz w:val="21"/>
+                <w:szCs w:val="21"/>
+              </w:rPr>
+              <w:t>41</w:t>
             </w:r>
           </w:p>
         </w:tc>
@@ -1692,7 +1732,7 @@
                 <w:sz w:val="21"/>
                 <w:szCs w:val="21"/>
               </w:rPr>
-              <w:t>4.35</w:t>
+              <w:t>4.03</w:t>
             </w:r>
           </w:p>
         </w:tc>
@@ -1737,7 +1777,15 @@
                 <w:sz w:val="21"/>
                 <w:szCs w:val="21"/>
               </w:rPr>
-              <w:t>1.42</w:t>
+              <w:t>1.</w:t>
+            </w:r>
+            <w:r>
+              <w:rPr>
+                <w:rFonts w:ascii="Times New Roman" w:hAnsi="Times New Roman" w:cs="Times New Roman"/>
+                <w:sz w:val="21"/>
+                <w:szCs w:val="21"/>
+              </w:rPr>
+              <w:t>23</w:t>
             </w:r>
           </w:p>
         </w:tc>
@@ -1764,7 +1812,7 @@
                 <w:sz w:val="21"/>
                 <w:szCs w:val="21"/>
               </w:rPr>
-              <w:t>3.01</w:t>
+              <w:t>2.70</w:t>
             </w:r>
           </w:p>
         </w:tc>
@@ -1827,7 +1875,15 @@
                 <w:sz w:val="21"/>
                 <w:szCs w:val="21"/>
               </w:rPr>
-              <w:t>0.16</w:t>
+              <w:t>0.1</w:t>
+            </w:r>
+            <w:r>
+              <w:rPr>
+                <w:rFonts w:ascii="Times New Roman" w:hAnsi="Times New Roman" w:cs="Times New Roman"/>
+                <w:sz w:val="21"/>
+                <w:szCs w:val="21"/>
+              </w:rPr>
+              <w:t>7</w:t>
             </w:r>
           </w:p>
         </w:tc>
@@ -2574,7 +2630,15 @@
                 <w:sz w:val="21"/>
                 <w:szCs w:val="21"/>
               </w:rPr>
-              <w:t>4.39</w:t>
+              <w:t>4.3</w:t>
+            </w:r>
+            <w:r>
+              <w:rPr>
+                <w:rFonts w:ascii="Times New Roman" w:hAnsi="Times New Roman" w:cs="Times New Roman"/>
+                <w:sz w:val="21"/>
+                <w:szCs w:val="21"/>
+              </w:rPr>
+              <w:t>9</w:t>
             </w:r>
           </w:p>
         </w:tc>
@@ -3322,7 +3386,15 @@
                 <w:sz w:val="21"/>
                 <w:szCs w:val="21"/>
               </w:rPr>
-              <w:t>1.19</w:t>
+              <w:t>1.</w:t>
+            </w:r>
+            <w:r>
+              <w:rPr>
+                <w:rFonts w:ascii="Times New Roman" w:hAnsi="Times New Roman" w:cs="Times New Roman"/>
+                <w:sz w:val="21"/>
+                <w:szCs w:val="21"/>
+              </w:rPr>
+              <w:t>22</w:t>
             </w:r>
           </w:p>
         </w:tc>
@@ -3349,7 +3421,7 @@
                 <w:sz w:val="21"/>
                 <w:szCs w:val="21"/>
               </w:rPr>
-              <w:t>2.15</w:t>
+              <w:t>2.23</w:t>
             </w:r>
           </w:p>
         </w:tc>
@@ -3394,7 +3466,15 @@
                 <w:sz w:val="21"/>
                 <w:szCs w:val="21"/>
               </w:rPr>
-              <w:t>0.77</w:t>
+              <w:t>0.7</w:t>
+            </w:r>
+            <w:r>
+              <w:rPr>
+                <w:rFonts w:ascii="Times New Roman" w:hAnsi="Times New Roman" w:cs="Times New Roman"/>
+                <w:sz w:val="21"/>
+                <w:szCs w:val="21"/>
+              </w:rPr>
+              <w:t>9</w:t>
             </w:r>
           </w:p>
         </w:tc>
@@ -3421,7 +3501,7 @@
                 <w:sz w:val="21"/>
                 <w:szCs w:val="21"/>
               </w:rPr>
-              <w:t>1.67</w:t>
+              <w:t>1.76</w:t>
             </w:r>
           </w:p>
         </w:tc>
@@ -3468,7 +3548,15 @@
                 <w:sz w:val="21"/>
                 <w:szCs w:val="21"/>
               </w:rPr>
-              <w:t>07</w:t>
+              <w:t>0</w:t>
+            </w:r>
+            <w:r>
+              <w:rPr>
+                <w:rFonts w:ascii="Times New Roman" w:hAnsi="Times New Roman" w:cs="Times New Roman"/>
+                <w:sz w:val="21"/>
+                <w:szCs w:val="21"/>
+              </w:rPr>
+              <w:t>6</w:t>
             </w:r>
           </w:p>
         </w:tc>
@@ -3492,7 +3580,7 @@
                 <w:sz w:val="21"/>
                 <w:szCs w:val="21"/>
               </w:rPr>
-              <w:t>0.13</w:t>
+              <w:t>0.12</w:t>
             </w:r>
           </w:p>
         </w:tc>
@@ -3532,7 +3620,7 @@
                 <w:sz w:val="21"/>
                 <w:szCs w:val="21"/>
               </w:rPr>
-              <w:t>0.05</w:t>
+              <w:t>0.04</w:t>
             </w:r>
           </w:p>
         </w:tc>
@@ -3556,7 +3644,7 @@
                 <w:sz w:val="21"/>
                 <w:szCs w:val="21"/>
               </w:rPr>
-              <w:t>0.10</w:t>
+              <w:t>0.09</w:t>
             </w:r>
           </w:p>
         </w:tc>
@@ -3926,7 +4014,15 @@
                 <w:sz w:val="21"/>
                 <w:szCs w:val="21"/>
               </w:rPr>
-              <w:t>0.83</w:t>
+              <w:t>0.8</w:t>
+            </w:r>
+            <w:r>
+              <w:rPr>
+                <w:rFonts w:ascii="Times New Roman" w:hAnsi="Times New Roman" w:cs="Times New Roman"/>
+                <w:sz w:val="21"/>
+                <w:szCs w:val="21"/>
+              </w:rPr>
+              <w:t>0</w:t>
             </w:r>
           </w:p>
         </w:tc>
@@ -3953,7 +4049,7 @@
                 <w:sz w:val="21"/>
                 <w:szCs w:val="21"/>
               </w:rPr>
-              <w:t>2.39</w:t>
+              <w:t>2.31</w:t>
             </w:r>
           </w:p>
         </w:tc>
@@ -3998,7 +4094,7 @@
                 <w:sz w:val="21"/>
                 <w:szCs w:val="21"/>
               </w:rPr>
-              <w:t>0.36</w:t>
+              <w:t>0.33</w:t>
             </w:r>
           </w:p>
         </w:tc>
@@ -4025,7 +4121,7 @@
                 <w:sz w:val="21"/>
                 <w:szCs w:val="21"/>
               </w:rPr>
-              <w:t>1.38</w:t>
+              <w:t>1.28</w:t>
             </w:r>
           </w:p>
         </w:tc>
@@ -4096,7 +4192,7 @@
                 <w:sz w:val="21"/>
                 <w:szCs w:val="21"/>
               </w:rPr>
-              <w:t>0.09</w:t>
+              <w:t>0.10</w:t>
             </w:r>
           </w:p>
         </w:tc>
@@ -4472,6 +4568,227 @@
               </w:rPr>
               <w:t>0.07</w:t>
             </w:r>
+          </w:p>
+        </w:tc>
+      </w:tr>
+      <w:tr>
+        <w:tc>
+          <w:tcPr>
+            <w:tcW w:w="2695" w:type="dxa"/>
+          </w:tcPr>
+          <w:p>
+            <w:pPr>
+              <w:spacing w:before="120" w:after="120"/>
+              <w:rPr>
+                <w:rFonts w:ascii="Times New Roman" w:hAnsi="Times New Roman" w:cs="Times New Roman"/>
+                <w:sz w:val="21"/>
+                <w:szCs w:val="21"/>
+              </w:rPr>
+            </w:pPr>
+          </w:p>
+        </w:tc>
+        <w:tc>
+          <w:tcPr>
+            <w:tcW w:w="270" w:type="dxa"/>
+          </w:tcPr>
+          <w:p>
+            <w:pPr>
+              <w:spacing w:before="120" w:after="120"/>
+              <w:rPr>
+                <w:rFonts w:ascii="Times New Roman" w:hAnsi="Times New Roman" w:cs="Times New Roman"/>
+                <w:sz w:val="21"/>
+                <w:szCs w:val="21"/>
+              </w:rPr>
+            </w:pPr>
+          </w:p>
+        </w:tc>
+        <w:tc>
+          <w:tcPr>
+            <w:tcW w:w="1260" w:type="dxa"/>
+            <w:vAlign w:val="center"/>
+          </w:tcPr>
+          <w:p>
+            <w:pPr>
+              <w:tabs>
+                <w:tab w:val="decimal" w:pos="429"/>
+              </w:tabs>
+              <w:spacing w:before="120" w:after="120"/>
+              <w:rPr>
+                <w:rFonts w:ascii="Times New Roman" w:hAnsi="Times New Roman" w:cs="Times New Roman"/>
+                <w:sz w:val="21"/>
+                <w:szCs w:val="21"/>
+              </w:rPr>
+            </w:pPr>
+          </w:p>
+        </w:tc>
+        <w:tc>
+          <w:tcPr>
+            <w:tcW w:w="1260" w:type="dxa"/>
+            <w:vAlign w:val="center"/>
+          </w:tcPr>
+          <w:p>
+            <w:pPr>
+              <w:tabs>
+                <w:tab w:val="decimal" w:pos="429"/>
+              </w:tabs>
+              <w:spacing w:before="120" w:after="120"/>
+              <w:rPr>
+                <w:rFonts w:ascii="Times New Roman" w:hAnsi="Times New Roman" w:cs="Times New Roman"/>
+                <w:sz w:val="21"/>
+                <w:szCs w:val="21"/>
+              </w:rPr>
+            </w:pPr>
+          </w:p>
+        </w:tc>
+        <w:tc>
+          <w:tcPr>
+            <w:tcW w:w="270" w:type="dxa"/>
+          </w:tcPr>
+          <w:p>
+            <w:pPr>
+              <w:tabs>
+                <w:tab w:val="decimal" w:pos="429"/>
+              </w:tabs>
+              <w:spacing w:before="120" w:after="120"/>
+              <w:rPr>
+                <w:rFonts w:ascii="Times New Roman" w:hAnsi="Times New Roman" w:cs="Times New Roman"/>
+                <w:sz w:val="21"/>
+                <w:szCs w:val="21"/>
+              </w:rPr>
+            </w:pPr>
+          </w:p>
+        </w:tc>
+        <w:tc>
+          <w:tcPr>
+            <w:tcW w:w="1170" w:type="dxa"/>
+            <w:vAlign w:val="center"/>
+          </w:tcPr>
+          <w:p>
+            <w:pPr>
+              <w:tabs>
+                <w:tab w:val="decimal" w:pos="429"/>
+              </w:tabs>
+              <w:spacing w:before="120" w:after="120"/>
+              <w:rPr>
+                <w:rFonts w:ascii="Times New Roman" w:hAnsi="Times New Roman" w:cs="Times New Roman"/>
+                <w:sz w:val="21"/>
+                <w:szCs w:val="21"/>
+              </w:rPr>
+            </w:pPr>
+          </w:p>
+        </w:tc>
+        <w:tc>
+          <w:tcPr>
+            <w:tcW w:w="1080" w:type="dxa"/>
+            <w:vAlign w:val="center"/>
+          </w:tcPr>
+          <w:p>
+            <w:pPr>
+              <w:tabs>
+                <w:tab w:val="decimal" w:pos="429"/>
+              </w:tabs>
+              <w:spacing w:before="120" w:after="120"/>
+              <w:rPr>
+                <w:rFonts w:ascii="Times New Roman" w:hAnsi="Times New Roman" w:cs="Times New Roman"/>
+                <w:sz w:val="21"/>
+                <w:szCs w:val="21"/>
+              </w:rPr>
+            </w:pPr>
+          </w:p>
+        </w:tc>
+        <w:tc>
+          <w:tcPr>
+            <w:tcW w:w="270" w:type="dxa"/>
+          </w:tcPr>
+          <w:p>
+            <w:pPr>
+              <w:spacing w:before="120" w:after="120"/>
+              <w:rPr>
+                <w:rFonts w:ascii="Times New Roman" w:hAnsi="Times New Roman" w:cs="Times New Roman"/>
+                <w:sz w:val="21"/>
+                <w:szCs w:val="21"/>
+              </w:rPr>
+            </w:pPr>
+          </w:p>
+        </w:tc>
+        <w:tc>
+          <w:tcPr>
+            <w:tcW w:w="1080" w:type="dxa"/>
+          </w:tcPr>
+          <w:p>
+            <w:pPr>
+              <w:spacing w:before="120" w:after="120"/>
+              <w:jc w:val="center"/>
+              <w:rPr>
+                <w:rFonts w:ascii="Times New Roman" w:hAnsi="Times New Roman" w:cs="Times New Roman"/>
+                <w:sz w:val="21"/>
+                <w:szCs w:val="21"/>
+              </w:rPr>
+            </w:pPr>
+          </w:p>
+        </w:tc>
+        <w:tc>
+          <w:tcPr>
+            <w:tcW w:w="1080" w:type="dxa"/>
+          </w:tcPr>
+          <w:p>
+            <w:pPr>
+              <w:spacing w:before="120" w:after="120"/>
+              <w:jc w:val="center"/>
+              <w:rPr>
+                <w:rFonts w:ascii="Times New Roman" w:hAnsi="Times New Roman" w:cs="Times New Roman"/>
+                <w:sz w:val="21"/>
+                <w:szCs w:val="21"/>
+              </w:rPr>
+            </w:pPr>
+          </w:p>
+        </w:tc>
+        <w:tc>
+          <w:tcPr>
+            <w:tcW w:w="270" w:type="dxa"/>
+          </w:tcPr>
+          <w:p>
+            <w:pPr>
+              <w:spacing w:before="120" w:after="120"/>
+              <w:jc w:val="center"/>
+              <w:rPr>
+                <w:rFonts w:ascii="Times New Roman" w:hAnsi="Times New Roman" w:cs="Times New Roman"/>
+                <w:sz w:val="21"/>
+                <w:szCs w:val="21"/>
+              </w:rPr>
+            </w:pPr>
+          </w:p>
+        </w:tc>
+        <w:tc>
+          <w:tcPr>
+            <w:tcW w:w="1170" w:type="dxa"/>
+          </w:tcPr>
+          <w:p>
+            <w:pPr>
+              <w:spacing w:before="120" w:after="120"/>
+              <w:jc w:val="center"/>
+              <w:rPr>
+                <w:rFonts w:ascii="Times New Roman" w:hAnsi="Times New Roman" w:cs="Times New Roman"/>
+                <w:sz w:val="21"/>
+                <w:szCs w:val="21"/>
+              </w:rPr>
+            </w:pPr>
+          </w:p>
+        </w:tc>
+        <w:tc>
+          <w:tcPr>
+            <w:tcW w:w="1075" w:type="dxa"/>
+          </w:tcPr>
+          <w:p>
+            <w:pPr>
+              <w:spacing w:before="120" w:after="120"/>
+              <w:jc w:val="center"/>
+              <w:rPr>
+                <w:rFonts w:ascii="Times New Roman" w:hAnsi="Times New Roman" w:cs="Times New Roman"/>
+                <w:sz w:val="21"/>
+                <w:szCs w:val="21"/>
+              </w:rPr>
+            </w:pPr>
           </w:p>
         </w:tc>
       </w:tr>
@@ -4531,15 +4848,16 @@
                 <w:sz w:val="21"/>
                 <w:szCs w:val="21"/>
               </w:rPr>
-              <w:t xml:space="preserve">Table </w:t>
-            </w:r>
-            <w:r>
-              <w:rPr>
-                <w:rFonts w:ascii="Times New Roman" w:hAnsi="Times New Roman" w:cs="Times New Roman"/>
-                <w:sz w:val="21"/>
-                <w:szCs w:val="21"/>
-              </w:rPr>
-              <w:t>6</w:t>
+              <w:lastRenderedPageBreak/>
+              <w:t>T</w:t>
+            </w:r>
+            <w:r>
+              <w:rPr>
+                <w:rFonts w:ascii="Times New Roman" w:hAnsi="Times New Roman" w:cs="Times New Roman"/>
+                <w:sz w:val="21"/>
+                <w:szCs w:val="21"/>
+              </w:rPr>
+              <w:t>wo post-injury tests</w:t>
             </w:r>
             <w:r>
               <w:rPr>
@@ -4656,7 +4974,6 @@
                 <w:sz w:val="21"/>
                 <w:szCs w:val="21"/>
               </w:rPr>
-              <w:lastRenderedPageBreak/>
               <w:t>Symptom cluster</w:t>
             </w:r>
           </w:p>
@@ -6511,7 +6828,7 @@
 </file>
 
 <file path=word/styles.xml><?xml version="1.0" encoding="utf-8"?>
-<w:styles xmlns:mc="http://schemas.openxmlformats.org/markup-compatibility/2006" xmlns:r="http://schemas.openxmlformats.org/officeDocument/2006/relationships" xmlns:w="http://schemas.openxmlformats.org/wordprocessingml/2006/main" xmlns:w14="http://schemas.microsoft.com/office/word/2010/wordml" xmlns:w15="http://schemas.microsoft.com/office/word/2012/wordml" xmlns:w16cex="http://schemas.microsoft.com/office/word/2018/wordml/cex" xmlns:w16cid="http://schemas.microsoft.com/office/word/2016/wordml/cid" xmlns:w16="http://schemas.microsoft.com/office/word/2018/wordml" xmlns:w16se="http://schemas.microsoft.com/office/word/2015/wordml/symex" mc:Ignorable="w14 w15 w16se w16cid w16 w16cex">
+<w:styles xmlns:mc="http://schemas.openxmlformats.org/markup-compatibility/2006" xmlns:r="http://schemas.openxmlformats.org/officeDocument/2006/relationships" xmlns:w="http://schemas.openxmlformats.org/wordprocessingml/2006/main" xmlns:w14="http://schemas.microsoft.com/office/word/2010/wordml" xmlns:w15="http://schemas.microsoft.com/office/word/2012/wordml" xmlns:w16cex="http://schemas.microsoft.com/office/word/2018/wordml/cex" xmlns:w16cid="http://schemas.microsoft.com/office/word/2016/wordml/cid" xmlns:w16="http://schemas.microsoft.com/office/word/2018/wordml" xmlns:w16sdtdh="http://schemas.microsoft.com/office/word/2020/wordml/sdtdatahash" xmlns:w16se="http://schemas.microsoft.com/office/word/2015/wordml/symex" mc:Ignorable="w14 w15 w16se w16cid w16 w16cex w16sdtdh">
   <w:docDefaults>
     <w:rPrDefault>
       <w:rPr>
